--- a/relatório.docx
+++ b/relatório.docx
@@ -21,6 +21,87 @@
         </w:rPr>
         <w:t xml:space="preserve">Introdução </w:t>
       </w:r>
+    </w:p>
+    <w:p>
+      <w:pPr>
+        <w:rPr>
+          <w:sz w:val="28"/>
+          <w:szCs w:val="28"/>
+        </w:rPr>
+      </w:pPr>
+      <w:r>
+        <w:rPr>
+          <w:sz w:val="28"/>
+          <w:szCs w:val="28"/>
+        </w:rPr>
+        <w:t>Para que o sistema rode com sucesso, é necessário que esteja instalado na máquina</w:t>
+      </w:r>
+      <w:r>
+        <w:rPr>
+          <w:sz w:val="28"/>
+          <w:szCs w:val="28"/>
+        </w:rPr>
+        <w:t xml:space="preserve"> os packages do Python (versão 3.6 ou acima):</w:t>
+      </w:r>
+    </w:p>
+    <w:p>
+      <w:pPr>
+        <w:rPr>
+          <w:sz w:val="28"/>
+          <w:szCs w:val="28"/>
+        </w:rPr>
+      </w:pPr>
+      <w:r>
+        <w:rPr>
+          <w:sz w:val="28"/>
+          <w:szCs w:val="28"/>
+        </w:rPr>
+        <w:t>- Flask (pip install Flask)</w:t>
+      </w:r>
+    </w:p>
+    <w:p>
+      <w:pPr>
+        <w:rPr>
+          <w:sz w:val="24"/>
+          <w:szCs w:val="24"/>
+        </w:rPr>
+      </w:pPr>
+      <w:r>
+        <w:rPr>
+          <w:sz w:val="28"/>
+          <w:szCs w:val="28"/>
+        </w:rPr>
+        <w:t xml:space="preserve">- </w:t>
+      </w:r>
+      <w:r>
+        <w:rPr>
+          <w:sz w:val="28"/>
+          <w:szCs w:val="28"/>
+        </w:rPr>
+        <w:t>Flask-Login</w:t>
+      </w:r>
+    </w:p>
+    <w:p>
+      <w:pPr>
+        <w:jc w:val="center"/>
+        <w:rPr>
+          <w:b/>
+          <w:bCs/>
+          <w:sz w:val="44"/>
+          <w:szCs w:val="44"/>
+        </w:rPr>
+      </w:pPr>
+    </w:p>
+    <w:p>
+      <w:pPr>
+        <w:jc w:val="center"/>
+        <w:rPr>
+          <w:b/>
+          <w:bCs/>
+          <w:sz w:val="44"/>
+          <w:szCs w:val="44"/>
+        </w:rPr>
+      </w:pPr>
     </w:p>
     <w:p>
       <w:pPr>
@@ -160,8 +241,6 @@
         </w:rPr>
         <w:t>Estudante(</w:t>
       </w:r>
-      <w:proofErr w:type="spellStart"/>
-      <w:proofErr w:type="gramStart"/>
       <w:r>
         <w:rPr>
           <w:rFonts w:ascii="Arial" w:hAnsi="Arial" w:cs="Arial"/>
@@ -171,29 +250,26 @@
           <w:sz w:val="32"/>
           <w:szCs w:val="32"/>
         </w:rPr>
-        <w:t>matr</w:t>
-      </w:r>
-      <w:r>
-        <w:rPr>
-          <w:rFonts w:ascii="Arial" w:hAnsi="Arial" w:cs="Arial"/>
-          <w:b/>
-          <w:bCs/>
+        <w:t>matricula</w:t>
+      </w:r>
+      <w:r>
+        <w:rPr>
+          <w:rFonts w:ascii="Arial" w:hAnsi="Arial" w:cs="Arial"/>
           <w:color w:val="806000" w:themeColor="accent4" w:themeShade="80"/>
           <w:sz w:val="32"/>
           <w:szCs w:val="32"/>
         </w:rPr>
-        <w:t>i</w:t>
-      </w:r>
-      <w:r>
-        <w:rPr>
-          <w:rFonts w:ascii="Arial" w:hAnsi="Arial" w:cs="Arial"/>
-          <w:b/>
-          <w:bCs/>
+        <w:t>,nome,email,senha,cod</w:t>
+      </w:r>
+      <w:r>
+        <w:rPr>
+          <w:rFonts w:ascii="Arial" w:hAnsi="Arial" w:cs="Arial"/>
           <w:color w:val="806000" w:themeColor="accent4" w:themeShade="80"/>
           <w:sz w:val="32"/>
           <w:szCs w:val="32"/>
-        </w:rPr>
-        <w:t>cula</w:t>
+          <w:u w:val="single"/>
+        </w:rPr>
+        <w:t>_</w:t>
       </w:r>
       <w:r>
         <w:rPr>
@@ -202,17 +278,17 @@
           <w:sz w:val="32"/>
           <w:szCs w:val="32"/>
         </w:rPr>
-        <w:t>,nome</w:t>
-      </w:r>
-      <w:proofErr w:type="gramEnd"/>
+        <w:t>disc,</w:t>
+      </w:r>
       <w:r>
         <w:rPr>
           <w:rFonts w:ascii="Arial" w:hAnsi="Arial" w:cs="Arial"/>
           <w:color w:val="806000" w:themeColor="accent4" w:themeShade="80"/>
           <w:sz w:val="32"/>
           <w:szCs w:val="32"/>
-        </w:rPr>
-        <w:t>,email,senha,cod</w:t>
+          <w:u w:val="single"/>
+        </w:rPr>
+        <w:t>cod</w:t>
       </w:r>
       <w:r>
         <w:rPr>
@@ -220,47 +296,8 @@
           <w:color w:val="806000" w:themeColor="accent4" w:themeShade="80"/>
           <w:sz w:val="32"/>
           <w:szCs w:val="32"/>
-          <w:u w:val="single"/>
-        </w:rPr>
-        <w:t>_</w:t>
-      </w:r>
-      <w:r>
-        <w:rPr>
-          <w:rFonts w:ascii="Arial" w:hAnsi="Arial" w:cs="Arial"/>
-          <w:color w:val="806000" w:themeColor="accent4" w:themeShade="80"/>
-          <w:sz w:val="32"/>
-          <w:szCs w:val="32"/>
-        </w:rPr>
-        <w:t>disc,</w:t>
-      </w:r>
-      <w:r>
-        <w:rPr>
-          <w:rFonts w:ascii="Arial" w:hAnsi="Arial" w:cs="Arial"/>
-          <w:color w:val="806000" w:themeColor="accent4" w:themeShade="80"/>
-          <w:sz w:val="32"/>
-          <w:szCs w:val="32"/>
-          <w:u w:val="single"/>
-        </w:rPr>
-        <w:t>cod</w:t>
-      </w:r>
-      <w:r>
-        <w:rPr>
-          <w:rFonts w:ascii="Arial" w:hAnsi="Arial" w:cs="Arial"/>
-          <w:color w:val="806000" w:themeColor="accent4" w:themeShade="80"/>
-          <w:sz w:val="32"/>
-          <w:szCs w:val="32"/>
-        </w:rPr>
-        <w:t>_dep</w:t>
-      </w:r>
-      <w:proofErr w:type="spellEnd"/>
-      <w:r>
-        <w:rPr>
-          <w:rFonts w:ascii="Arial" w:hAnsi="Arial" w:cs="Arial"/>
-          <w:color w:val="806000" w:themeColor="accent4" w:themeShade="80"/>
-          <w:sz w:val="32"/>
-          <w:szCs w:val="32"/>
-        </w:rPr>
-        <w:t>)</w:t>
+        </w:rPr>
+        <w:t>_dep)</w:t>
       </w:r>
     </w:p>
     <w:p>
@@ -277,8 +314,6 @@
         </w:rPr>
         <w:t>Disciplina(</w:t>
       </w:r>
-      <w:proofErr w:type="spellStart"/>
-      <w:proofErr w:type="gramStart"/>
       <w:r>
         <w:rPr>
           <w:rFonts w:ascii="Arial" w:hAnsi="Arial" w:cs="Arial"/>
@@ -297,29 +332,18 @@
           <w:sz w:val="32"/>
           <w:szCs w:val="32"/>
         </w:rPr>
-        <w:t>,nome</w:t>
-      </w:r>
-      <w:proofErr w:type="gramEnd"/>
+        <w:t>,nome,</w:t>
+      </w:r>
       <w:r>
         <w:rPr>
           <w:rFonts w:ascii="Arial" w:hAnsi="Arial" w:cs="Arial"/>
           <w:color w:val="7030A0"/>
           <w:sz w:val="32"/>
           <w:szCs w:val="32"/>
-        </w:rPr>
-        <w:t>,</w:t>
-      </w:r>
-      <w:r>
-        <w:rPr>
-          <w:rFonts w:ascii="Arial" w:hAnsi="Arial" w:cs="Arial"/>
-          <w:color w:val="7030A0"/>
-          <w:sz w:val="32"/>
-          <w:szCs w:val="32"/>
           <w:u w:val="single"/>
         </w:rPr>
         <w:t>cod_depto</w:t>
       </w:r>
-      <w:proofErr w:type="spellEnd"/>
       <w:r>
         <w:rPr>
           <w:rFonts w:ascii="Arial" w:hAnsi="Arial" w:cs="Arial"/>
@@ -347,8 +371,6 @@
         </w:rPr>
         <w:t>Departamento(</w:t>
       </w:r>
-      <w:proofErr w:type="spellStart"/>
-      <w:proofErr w:type="gramStart"/>
       <w:r>
         <w:rPr>
           <w:rFonts w:ascii="Arial" w:hAnsi="Arial" w:cs="Arial"/>
@@ -358,49 +380,16 @@
           <w:sz w:val="32"/>
           <w:szCs w:val="32"/>
         </w:rPr>
-        <w:t>c</w:t>
-      </w:r>
-      <w:r>
-        <w:rPr>
-          <w:rFonts w:ascii="Arial" w:hAnsi="Arial" w:cs="Arial"/>
-          <w:b/>
-          <w:bCs/>
+        <w:t>cod</w:t>
+      </w:r>
+      <w:r>
+        <w:rPr>
+          <w:rFonts w:ascii="Arial" w:hAnsi="Arial" w:cs="Arial"/>
           <w:color w:val="2F5496" w:themeColor="accent1" w:themeShade="BF"/>
           <w:sz w:val="32"/>
           <w:szCs w:val="32"/>
         </w:rPr>
-        <w:t>o</w:t>
-      </w:r>
-      <w:r>
-        <w:rPr>
-          <w:rFonts w:ascii="Arial" w:hAnsi="Arial" w:cs="Arial"/>
-          <w:b/>
-          <w:bCs/>
-          <w:color w:val="2F5496" w:themeColor="accent1" w:themeShade="BF"/>
-          <w:sz w:val="32"/>
-          <w:szCs w:val="32"/>
-        </w:rPr>
-        <w:t>d</w:t>
-      </w:r>
-      <w:r>
-        <w:rPr>
-          <w:rFonts w:ascii="Arial" w:hAnsi="Arial" w:cs="Arial"/>
-          <w:color w:val="2F5496" w:themeColor="accent1" w:themeShade="BF"/>
-          <w:sz w:val="32"/>
-          <w:szCs w:val="32"/>
-        </w:rPr>
-        <w:t>,nome</w:t>
-      </w:r>
-      <w:proofErr w:type="spellEnd"/>
-      <w:proofErr w:type="gramEnd"/>
-      <w:r>
-        <w:rPr>
-          <w:rFonts w:ascii="Arial" w:hAnsi="Arial" w:cs="Arial"/>
-          <w:color w:val="2F5496" w:themeColor="accent1" w:themeShade="BF"/>
-          <w:sz w:val="32"/>
-          <w:szCs w:val="32"/>
-        </w:rPr>
-        <w:t>)</w:t>
+        <w:t>,nome)</w:t>
       </w:r>
     </w:p>
     <w:p>
@@ -418,27 +407,7 @@
           <w:sz w:val="32"/>
           <w:szCs w:val="32"/>
         </w:rPr>
-        <w:t>Turma(</w:t>
-      </w:r>
-      <w:proofErr w:type="gramStart"/>
-      <w:r>
-        <w:rPr>
-          <w:rFonts w:ascii="Arial" w:hAnsi="Arial" w:cs="Arial"/>
-          <w:color w:val="C00000"/>
-          <w:sz w:val="32"/>
-          <w:szCs w:val="32"/>
-        </w:rPr>
-        <w:t>horario,num</w:t>
-      </w:r>
-      <w:proofErr w:type="gramEnd"/>
-      <w:r>
-        <w:rPr>
-          <w:rFonts w:ascii="Arial" w:hAnsi="Arial" w:cs="Arial"/>
-          <w:color w:val="C00000"/>
-          <w:sz w:val="32"/>
-          <w:szCs w:val="32"/>
-        </w:rPr>
-        <w:t>_de_alunos,capacidade_de_alunos,cod_disc,cod_depto)</w:t>
+        <w:t>Turma(horario,num_de_alunos,capacidade_de_alunos,cod_disc,cod_depto)</w:t>
       </w:r>
     </w:p>
     <w:p>
@@ -469,6 +438,7 @@
           <w:sz w:val="44"/>
           <w:szCs w:val="44"/>
         </w:rPr>
+        <w:lastRenderedPageBreak/>
         <w:t>Avaliação das Formas Normais</w:t>
       </w:r>
     </w:p>

--- a/relatório.docx
+++ b/relatório.docx
@@ -57,6 +57,28 @@
           <w:szCs w:val="28"/>
         </w:rPr>
         <w:t>- Flask (pip install Flask)</w:t>
+      </w:r>
+    </w:p>
+    <w:p>
+      <w:pPr>
+        <w:rPr>
+          <w:sz w:val="28"/>
+          <w:szCs w:val="28"/>
+        </w:rPr>
+      </w:pPr>
+      <w:r>
+        <w:rPr>
+          <w:sz w:val="28"/>
+          <w:szCs w:val="28"/>
+        </w:rPr>
+        <w:t xml:space="preserve">- </w:t>
+      </w:r>
+      <w:r>
+        <w:rPr>
+          <w:sz w:val="28"/>
+          <w:szCs w:val="28"/>
+        </w:rPr>
+        <w:t>Flask-SQLAlchemy</w:t>
       </w:r>
     </w:p>
     <w:p>
@@ -438,7 +460,6 @@
           <w:sz w:val="44"/>
           <w:szCs w:val="44"/>
         </w:rPr>
-        <w:lastRenderedPageBreak/>
         <w:t>Avaliação das Formas Normais</w:t>
       </w:r>
     </w:p>

--- a/relatório.docx
+++ b/relatório.docx
@@ -8,22 +8,446 @@
         <w:rPr>
           <w:b/>
           <w:bCs/>
+          <w:sz w:val="48"/>
+          <w:szCs w:val="48"/>
+        </w:rPr>
+      </w:pPr>
+      <w:r>
+        <w:rPr>
+          <w:b/>
+          <w:bCs/>
+          <w:sz w:val="48"/>
+          <w:szCs w:val="48"/>
+        </w:rPr>
+        <w:t>Relatório do</w:t>
+      </w:r>
+    </w:p>
+    <w:p>
+      <w:pPr>
+        <w:jc w:val="center"/>
+        <w:rPr>
+          <w:b/>
+          <w:bCs/>
+          <w:color w:val="385623" w:themeColor="accent6" w:themeShade="80"/>
+          <w:sz w:val="48"/>
+          <w:szCs w:val="48"/>
+        </w:rPr>
+      </w:pPr>
+      <w:r>
+        <w:rPr>
+          <w:b/>
+          <w:bCs/>
+          <w:sz w:val="48"/>
+          <w:szCs w:val="48"/>
+        </w:rPr>
+        <w:t xml:space="preserve">Sistema </w:t>
+      </w:r>
+      <w:proofErr w:type="spellStart"/>
+      <w:r>
+        <w:rPr>
+          <w:b/>
+          <w:bCs/>
+          <w:color w:val="385623" w:themeColor="accent6" w:themeShade="80"/>
+          <w:sz w:val="48"/>
+          <w:szCs w:val="48"/>
+        </w:rPr>
+        <w:t>AvaliadorUnB</w:t>
+      </w:r>
+      <w:proofErr w:type="spellEnd"/>
+    </w:p>
+    <w:p>
+      <w:pPr>
+        <w:jc w:val="center"/>
+        <w:rPr>
+          <w:b/>
+          <w:bCs/>
+          <w:sz w:val="48"/>
+          <w:szCs w:val="48"/>
+        </w:rPr>
+      </w:pPr>
+      <w:r>
+        <w:rPr>
+          <w:noProof/>
+        </w:rPr>
+        <w:drawing>
+          <wp:inline distT="0" distB="0" distL="0" distR="0" wp14:anchorId="5975C757" wp14:editId="6EF55EDF">
+            <wp:extent cx="1104900" cy="552450"/>
+            <wp:effectExtent l="0" t="0" r="0" b="0"/>
+            <wp:docPr id="187082901" name="Imagem 1"/>
+            <wp:cNvGraphicFramePr>
+              <a:graphicFrameLocks xmlns:a="http://schemas.openxmlformats.org/drawingml/2006/main" noChangeAspect="1"/>
+            </wp:cNvGraphicFramePr>
+            <a:graphic xmlns:a="http://schemas.openxmlformats.org/drawingml/2006/main">
+              <a:graphicData uri="http://schemas.openxmlformats.org/drawingml/2006/picture">
+                <pic:pic xmlns:pic="http://schemas.openxmlformats.org/drawingml/2006/picture">
+                  <pic:nvPicPr>
+                    <pic:cNvPr id="0" name="Picture 1"/>
+                    <pic:cNvPicPr>
+                      <a:picLocks noChangeAspect="1" noChangeArrowheads="1"/>
+                    </pic:cNvPicPr>
+                  </pic:nvPicPr>
+                  <pic:blipFill>
+                    <a:blip r:embed="rId4" cstate="print">
+                      <a:extLst>
+                        <a:ext uri="{28A0092B-C50C-407E-A947-70E740481C1C}">
+                          <a14:useLocalDpi xmlns:a14="http://schemas.microsoft.com/office/drawing/2010/main" val="0"/>
+                        </a:ext>
+                      </a:extLst>
+                    </a:blip>
+                    <a:srcRect/>
+                    <a:stretch>
+                      <a:fillRect/>
+                    </a:stretch>
+                  </pic:blipFill>
+                  <pic:spPr bwMode="auto">
+                    <a:xfrm>
+                      <a:off x="0" y="0"/>
+                      <a:ext cx="1122436" cy="561218"/>
+                    </a:xfrm>
+                    <a:prstGeom prst="rect">
+                      <a:avLst/>
+                    </a:prstGeom>
+                    <a:noFill/>
+                    <a:ln>
+                      <a:noFill/>
+                    </a:ln>
+                  </pic:spPr>
+                </pic:pic>
+              </a:graphicData>
+            </a:graphic>
+          </wp:inline>
+        </w:drawing>
+      </w:r>
+    </w:p>
+    <w:p>
+      <w:pPr>
+        <w:jc w:val="center"/>
+        <w:rPr>
+          <w:b/>
+          <w:bCs/>
           <w:sz w:val="44"/>
           <w:szCs w:val="44"/>
         </w:rPr>
       </w:pPr>
-      <w:r>
-        <w:rPr>
-          <w:b/>
-          <w:bCs/>
+    </w:p>
+    <w:p>
+      <w:pPr>
+        <w:jc w:val="center"/>
+        <w:rPr>
           <w:sz w:val="44"/>
           <w:szCs w:val="44"/>
         </w:rPr>
+      </w:pPr>
+      <w:r>
+        <w:rPr>
+          <w:sz w:val="44"/>
+          <w:szCs w:val="44"/>
+        </w:rPr>
+        <w:t>Caio Hudson Morais Silva - 190025671</w:t>
+      </w:r>
+    </w:p>
+    <w:p>
+      <w:pPr>
+        <w:jc w:val="center"/>
+        <w:rPr>
+          <w:b/>
+          <w:bCs/>
+          <w:sz w:val="32"/>
+          <w:szCs w:val="32"/>
+        </w:rPr>
+      </w:pPr>
+    </w:p>
+    <w:p>
+      <w:pPr>
+        <w:jc w:val="center"/>
+        <w:rPr>
+          <w:b/>
+          <w:bCs/>
+          <w:sz w:val="40"/>
+          <w:szCs w:val="40"/>
+        </w:rPr>
+      </w:pPr>
+      <w:r>
+        <w:rPr>
+          <w:b/>
+          <w:bCs/>
+          <w:sz w:val="40"/>
+          <w:szCs w:val="40"/>
+        </w:rPr>
         <w:t xml:space="preserve">Introdução </w:t>
       </w:r>
     </w:p>
     <w:p>
       <w:pPr>
+        <w:jc w:val="center"/>
+        <w:rPr>
+          <w:b/>
+          <w:bCs/>
+          <w:sz w:val="32"/>
+          <w:szCs w:val="32"/>
+        </w:rPr>
+      </w:pPr>
+    </w:p>
+    <w:p>
+      <w:pPr>
+        <w:rPr>
+          <w:sz w:val="28"/>
+          <w:szCs w:val="28"/>
+        </w:rPr>
+      </w:pPr>
+      <w:r>
+        <w:rPr>
+          <w:sz w:val="28"/>
+          <w:szCs w:val="28"/>
+        </w:rPr>
+        <w:t xml:space="preserve">O sistema a seguir foi criado usando a livraria do </w:t>
+      </w:r>
+      <w:proofErr w:type="spellStart"/>
+      <w:r>
+        <w:rPr>
+          <w:b/>
+          <w:bCs/>
+          <w:sz w:val="28"/>
+          <w:szCs w:val="28"/>
+        </w:rPr>
+        <w:t>Flask</w:t>
+      </w:r>
+      <w:proofErr w:type="spellEnd"/>
+      <w:r>
+        <w:rPr>
+          <w:sz w:val="28"/>
+          <w:szCs w:val="28"/>
+        </w:rPr>
+        <w:t>, em Python</w:t>
+      </w:r>
+      <w:r>
+        <w:rPr>
+          <w:sz w:val="28"/>
+          <w:szCs w:val="28"/>
+        </w:rPr>
+        <w:t xml:space="preserve">, </w:t>
+      </w:r>
+      <w:r>
+        <w:rPr>
+          <w:sz w:val="28"/>
+          <w:szCs w:val="28"/>
+        </w:rPr>
+        <w:t xml:space="preserve">que </w:t>
+      </w:r>
+      <w:r>
+        <w:rPr>
+          <w:sz w:val="28"/>
+          <w:szCs w:val="28"/>
+        </w:rPr>
+        <w:t xml:space="preserve">simplifica </w:t>
+      </w:r>
+      <w:r>
+        <w:rPr>
+          <w:sz w:val="28"/>
+          <w:szCs w:val="28"/>
+        </w:rPr>
+        <w:t>a</w:t>
+      </w:r>
+      <w:r>
+        <w:rPr>
+          <w:sz w:val="28"/>
+          <w:szCs w:val="28"/>
+        </w:rPr>
+        <w:t xml:space="preserve"> </w:t>
+      </w:r>
+      <w:r>
+        <w:rPr>
+          <w:sz w:val="28"/>
+          <w:szCs w:val="28"/>
+        </w:rPr>
+        <w:t>implementação</w:t>
+      </w:r>
+      <w:r>
+        <w:rPr>
+          <w:sz w:val="28"/>
+          <w:szCs w:val="28"/>
+        </w:rPr>
+        <w:t xml:space="preserve"> </w:t>
+      </w:r>
+      <w:r>
+        <w:rPr>
+          <w:sz w:val="28"/>
+          <w:szCs w:val="28"/>
+        </w:rPr>
+        <w:t>d</w:t>
+      </w:r>
+      <w:r>
+        <w:rPr>
+          <w:sz w:val="28"/>
+          <w:szCs w:val="28"/>
+        </w:rPr>
+        <w:t xml:space="preserve">a lógica dos códigos </w:t>
+      </w:r>
+      <w:r>
+        <w:rPr>
+          <w:sz w:val="28"/>
+          <w:szCs w:val="28"/>
+        </w:rPr>
+        <w:t xml:space="preserve">de </w:t>
+      </w:r>
+      <w:r>
+        <w:rPr>
+          <w:sz w:val="28"/>
+          <w:szCs w:val="28"/>
+        </w:rPr>
+        <w:t xml:space="preserve">SQL com a página de interface </w:t>
+      </w:r>
+      <w:r>
+        <w:rPr>
+          <w:sz w:val="28"/>
+          <w:szCs w:val="28"/>
+        </w:rPr>
+        <w:t>d</w:t>
+      </w:r>
+      <w:r>
+        <w:rPr>
+          <w:sz w:val="28"/>
+          <w:szCs w:val="28"/>
+        </w:rPr>
+        <w:t>o usuário</w:t>
+      </w:r>
+      <w:r>
+        <w:rPr>
+          <w:sz w:val="28"/>
+          <w:szCs w:val="28"/>
+        </w:rPr>
+        <w:t xml:space="preserve"> de </w:t>
+      </w:r>
+      <w:r>
+        <w:rPr>
+          <w:sz w:val="28"/>
+          <w:szCs w:val="28"/>
+        </w:rPr>
+        <w:t xml:space="preserve">maneira rápida, fácil e também eficiente. </w:t>
+      </w:r>
+    </w:p>
+    <w:p>
+      <w:pPr>
+        <w:rPr>
+          <w:sz w:val="28"/>
+          <w:szCs w:val="28"/>
+        </w:rPr>
+      </w:pPr>
+    </w:p>
+    <w:p>
+      <w:pPr>
+        <w:rPr>
+          <w:sz w:val="28"/>
+          <w:szCs w:val="28"/>
+        </w:rPr>
+      </w:pPr>
+      <w:r>
+        <w:rPr>
+          <w:sz w:val="28"/>
+          <w:szCs w:val="28"/>
+        </w:rPr>
+        <w:t>Há paralelos de como o sistema</w:t>
+      </w:r>
+      <w:r>
+        <w:rPr>
+          <w:sz w:val="28"/>
+          <w:szCs w:val="28"/>
+        </w:rPr>
+        <w:t xml:space="preserve"> do </w:t>
+      </w:r>
+      <w:proofErr w:type="spellStart"/>
+      <w:r>
+        <w:rPr>
+          <w:sz w:val="28"/>
+          <w:szCs w:val="28"/>
+        </w:rPr>
+        <w:t>SQLAlchemy</w:t>
+      </w:r>
+      <w:proofErr w:type="spellEnd"/>
+      <w:r>
+        <w:rPr>
+          <w:sz w:val="28"/>
+          <w:szCs w:val="28"/>
+        </w:rPr>
+        <w:t xml:space="preserve"> interpreta as criações das Relações entre as entidades</w:t>
+      </w:r>
+      <w:r>
+        <w:rPr>
+          <w:sz w:val="28"/>
+          <w:szCs w:val="28"/>
+        </w:rPr>
+        <w:t>, igual ao SQL tradicional:</w:t>
+      </w:r>
+    </w:p>
+    <w:p>
+      <w:pPr>
+        <w:rPr>
+          <w:sz w:val="28"/>
+          <w:szCs w:val="28"/>
+        </w:rPr>
+      </w:pPr>
+      <w:r>
+        <w:rPr>
+          <w:noProof/>
+          <w:sz w:val="28"/>
+          <w:szCs w:val="28"/>
+        </w:rPr>
+        <w:drawing>
+          <wp:inline distT="0" distB="0" distL="0" distR="0" wp14:anchorId="19E4DDD6" wp14:editId="534EB82D">
+            <wp:extent cx="5051836" cy="3371850"/>
+            <wp:effectExtent l="0" t="0" r="0" b="0"/>
+            <wp:docPr id="201713319" name="Imagem 2"/>
+            <wp:cNvGraphicFramePr>
+              <a:graphicFrameLocks xmlns:a="http://schemas.openxmlformats.org/drawingml/2006/main" noChangeAspect="1"/>
+            </wp:cNvGraphicFramePr>
+            <a:graphic xmlns:a="http://schemas.openxmlformats.org/drawingml/2006/main">
+              <a:graphicData uri="http://schemas.openxmlformats.org/drawingml/2006/picture">
+                <pic:pic xmlns:pic="http://schemas.openxmlformats.org/drawingml/2006/picture">
+                  <pic:nvPicPr>
+                    <pic:cNvPr id="201713319" name="Imagem 201713319"/>
+                    <pic:cNvPicPr/>
+                  </pic:nvPicPr>
+                  <pic:blipFill>
+                    <a:blip r:embed="rId5" cstate="print">
+                      <a:extLst>
+                        <a:ext uri="{28A0092B-C50C-407E-A947-70E740481C1C}">
+                          <a14:useLocalDpi xmlns:a14="http://schemas.microsoft.com/office/drawing/2010/main" val="0"/>
+                        </a:ext>
+                      </a:extLst>
+                    </a:blip>
+                    <a:stretch>
+                      <a:fillRect/>
+                    </a:stretch>
+                  </pic:blipFill>
+                  <pic:spPr>
+                    <a:xfrm>
+                      <a:off x="0" y="0"/>
+                      <a:ext cx="5062092" cy="3378695"/>
+                    </a:xfrm>
+                    <a:prstGeom prst="rect">
+                      <a:avLst/>
+                    </a:prstGeom>
+                  </pic:spPr>
+                </pic:pic>
+              </a:graphicData>
+            </a:graphic>
+          </wp:inline>
+        </w:drawing>
+      </w:r>
+    </w:p>
+    <w:p>
+      <w:pPr>
+        <w:jc w:val="center"/>
+        <w:rPr>
+          <w:b/>
+          <w:bCs/>
+          <w:sz w:val="28"/>
+          <w:szCs w:val="28"/>
+        </w:rPr>
+      </w:pPr>
+    </w:p>
+    <w:p>
+      <w:pPr>
         <w:rPr>
           <w:sz w:val="28"/>
           <w:szCs w:val="28"/>
@@ -41,22 +465,23 @@
           <w:sz w:val="28"/>
           <w:szCs w:val="28"/>
         </w:rPr>
-        <w:t xml:space="preserve"> os packages do Python (versão 3.6 ou acima):</w:t>
-      </w:r>
-    </w:p>
-    <w:p>
-      <w:pPr>
-        <w:rPr>
-          <w:sz w:val="28"/>
-          <w:szCs w:val="28"/>
-        </w:rPr>
-      </w:pPr>
-      <w:r>
-        <w:rPr>
-          <w:sz w:val="28"/>
-          <w:szCs w:val="28"/>
-        </w:rPr>
-        <w:t>- Flask (pip install Flask)</w:t>
+        <w:t xml:space="preserve"> os </w:t>
+      </w:r>
+      <w:proofErr w:type="spellStart"/>
+      <w:r>
+        <w:rPr>
+          <w:sz w:val="28"/>
+          <w:szCs w:val="28"/>
+        </w:rPr>
+        <w:t>packages</w:t>
+      </w:r>
+      <w:proofErr w:type="spellEnd"/>
+      <w:r>
+        <w:rPr>
+          <w:sz w:val="28"/>
+          <w:szCs w:val="28"/>
+        </w:rPr>
+        <w:t xml:space="preserve"> do Python (versão 3.6 ou acima):</w:t>
       </w:r>
     </w:p>
     <w:p>
@@ -73,12 +498,155 @@
         </w:rPr>
         <w:t xml:space="preserve">- </w:t>
       </w:r>
+      <w:proofErr w:type="spellStart"/>
+      <w:r>
+        <w:rPr>
+          <w:sz w:val="28"/>
+          <w:szCs w:val="28"/>
+        </w:rPr>
+        <w:t>Flask</w:t>
+      </w:r>
+      <w:proofErr w:type="spellEnd"/>
+      <w:r>
+        <w:rPr>
+          <w:sz w:val="28"/>
+          <w:szCs w:val="28"/>
+        </w:rPr>
+        <w:t xml:space="preserve"> (</w:t>
+      </w:r>
+      <w:proofErr w:type="spellStart"/>
+      <w:r>
+        <w:rPr>
+          <w:sz w:val="28"/>
+          <w:szCs w:val="28"/>
+        </w:rPr>
+        <w:t>pip</w:t>
+      </w:r>
+      <w:proofErr w:type="spellEnd"/>
+      <w:r>
+        <w:rPr>
+          <w:sz w:val="28"/>
+          <w:szCs w:val="28"/>
+        </w:rPr>
+        <w:t xml:space="preserve"> </w:t>
+      </w:r>
+      <w:proofErr w:type="spellStart"/>
+      <w:r>
+        <w:rPr>
+          <w:sz w:val="28"/>
+          <w:szCs w:val="28"/>
+        </w:rPr>
+        <w:t>install</w:t>
+      </w:r>
+      <w:proofErr w:type="spellEnd"/>
+      <w:r>
+        <w:rPr>
+          <w:sz w:val="28"/>
+          <w:szCs w:val="28"/>
+        </w:rPr>
+        <w:t xml:space="preserve"> </w:t>
+      </w:r>
+      <w:proofErr w:type="spellStart"/>
+      <w:r>
+        <w:rPr>
+          <w:sz w:val="28"/>
+          <w:szCs w:val="28"/>
+        </w:rPr>
+        <w:t>f</w:t>
+      </w:r>
+      <w:r>
+        <w:rPr>
+          <w:sz w:val="28"/>
+          <w:szCs w:val="28"/>
+        </w:rPr>
+        <w:t>lask</w:t>
+      </w:r>
+      <w:proofErr w:type="spellEnd"/>
+      <w:r>
+        <w:rPr>
+          <w:sz w:val="28"/>
+          <w:szCs w:val="28"/>
+        </w:rPr>
+        <w:t>)</w:t>
+      </w:r>
+    </w:p>
+    <w:p>
+      <w:pPr>
+        <w:rPr>
+          <w:sz w:val="28"/>
+          <w:szCs w:val="28"/>
+        </w:rPr>
+      </w:pPr>
+      <w:r>
+        <w:rPr>
+          <w:sz w:val="28"/>
+          <w:szCs w:val="28"/>
+        </w:rPr>
+        <w:t xml:space="preserve">- </w:t>
+      </w:r>
+      <w:proofErr w:type="spellStart"/>
       <w:r>
         <w:rPr>
           <w:sz w:val="28"/>
           <w:szCs w:val="28"/>
         </w:rPr>
         <w:t>Flask-SQLAlchemy</w:t>
+      </w:r>
+      <w:proofErr w:type="spellEnd"/>
+      <w:r>
+        <w:rPr>
+          <w:sz w:val="28"/>
+          <w:szCs w:val="28"/>
+        </w:rPr>
+        <w:t xml:space="preserve"> (</w:t>
+      </w:r>
+      <w:proofErr w:type="spellStart"/>
+      <w:r>
+        <w:rPr>
+          <w:sz w:val="28"/>
+          <w:szCs w:val="28"/>
+        </w:rPr>
+        <w:t>pip</w:t>
+      </w:r>
+      <w:proofErr w:type="spellEnd"/>
+      <w:r>
+        <w:rPr>
+          <w:sz w:val="28"/>
+          <w:szCs w:val="28"/>
+        </w:rPr>
+        <w:t xml:space="preserve"> </w:t>
+      </w:r>
+      <w:proofErr w:type="spellStart"/>
+      <w:r>
+        <w:rPr>
+          <w:sz w:val="28"/>
+          <w:szCs w:val="28"/>
+        </w:rPr>
+        <w:t>install</w:t>
+      </w:r>
+      <w:proofErr w:type="spellEnd"/>
+      <w:r>
+        <w:rPr>
+          <w:sz w:val="28"/>
+          <w:szCs w:val="28"/>
+        </w:rPr>
+        <w:t xml:space="preserve"> </w:t>
+      </w:r>
+      <w:proofErr w:type="spellStart"/>
+      <w:r>
+        <w:rPr>
+          <w:sz w:val="28"/>
+          <w:szCs w:val="28"/>
+        </w:rPr>
+        <w:t>flask-sqlalchemy</w:t>
+      </w:r>
+      <w:proofErr w:type="spellEnd"/>
+      <w:r>
+        <w:rPr>
+          <w:sz w:val="28"/>
+          <w:szCs w:val="28"/>
+        </w:rPr>
+        <w:t>)</w:t>
       </w:r>
     </w:p>
     <w:p>
@@ -95,12 +663,76 @@
         </w:rPr>
         <w:t xml:space="preserve">- </w:t>
       </w:r>
-      <w:r>
-        <w:rPr>
-          <w:sz w:val="28"/>
-          <w:szCs w:val="28"/>
-        </w:rPr>
-        <w:t>Flask-Login</w:t>
+      <w:proofErr w:type="spellStart"/>
+      <w:r>
+        <w:rPr>
+          <w:sz w:val="28"/>
+          <w:szCs w:val="28"/>
+        </w:rPr>
+        <w:t>Flask</w:t>
+      </w:r>
+      <w:proofErr w:type="spellEnd"/>
+      <w:r>
+        <w:rPr>
+          <w:sz w:val="28"/>
+          <w:szCs w:val="28"/>
+        </w:rPr>
+        <w:t>-Login</w:t>
+      </w:r>
+      <w:r>
+        <w:rPr>
+          <w:sz w:val="28"/>
+          <w:szCs w:val="28"/>
+        </w:rPr>
+        <w:t xml:space="preserve"> (</w:t>
+      </w:r>
+      <w:proofErr w:type="spellStart"/>
+      <w:r>
+        <w:rPr>
+          <w:sz w:val="28"/>
+          <w:szCs w:val="28"/>
+        </w:rPr>
+        <w:t>pip</w:t>
+      </w:r>
+      <w:proofErr w:type="spellEnd"/>
+      <w:r>
+        <w:rPr>
+          <w:sz w:val="28"/>
+          <w:szCs w:val="28"/>
+        </w:rPr>
+        <w:t xml:space="preserve"> </w:t>
+      </w:r>
+      <w:proofErr w:type="spellStart"/>
+      <w:r>
+        <w:rPr>
+          <w:sz w:val="28"/>
+          <w:szCs w:val="28"/>
+        </w:rPr>
+        <w:t>install</w:t>
+      </w:r>
+      <w:proofErr w:type="spellEnd"/>
+      <w:r>
+        <w:rPr>
+          <w:sz w:val="28"/>
+          <w:szCs w:val="28"/>
+        </w:rPr>
+        <w:t xml:space="preserve"> </w:t>
+      </w:r>
+      <w:proofErr w:type="spellStart"/>
+      <w:r>
+        <w:rPr>
+          <w:sz w:val="28"/>
+          <w:szCs w:val="28"/>
+        </w:rPr>
+        <w:t>flask</w:t>
+      </w:r>
+      <w:proofErr w:type="spellEnd"/>
+      <w:r>
+        <w:rPr>
+          <w:sz w:val="28"/>
+          <w:szCs w:val="28"/>
+        </w:rPr>
+        <w:t>-login)</w:t>
       </w:r>
     </w:p>
     <w:p>
@@ -131,16 +763,16 @@
         <w:rPr>
           <w:b/>
           <w:bCs/>
-          <w:sz w:val="44"/>
-          <w:szCs w:val="44"/>
-        </w:rPr>
-      </w:pPr>
-      <w:r>
-        <w:rPr>
-          <w:b/>
-          <w:bCs/>
-          <w:sz w:val="44"/>
-          <w:szCs w:val="44"/>
+          <w:sz w:val="40"/>
+          <w:szCs w:val="40"/>
+        </w:rPr>
+      </w:pPr>
+      <w:r>
+        <w:rPr>
+          <w:b/>
+          <w:bCs/>
+          <w:sz w:val="40"/>
+          <w:szCs w:val="40"/>
         </w:rPr>
         <w:t xml:space="preserve">Diagrama de </w:t>
       </w:r>
@@ -148,8 +780,8 @@
         <w:rPr>
           <w:b/>
           <w:bCs/>
-          <w:sz w:val="44"/>
-          <w:szCs w:val="44"/>
+          <w:sz w:val="40"/>
+          <w:szCs w:val="40"/>
         </w:rPr>
         <w:t>Entidade Relacionamento</w:t>
       </w:r>
@@ -188,7 +820,7 @@
                     <pic:cNvPicPr/>
                   </pic:nvPicPr>
                   <pic:blipFill>
-                    <a:blip r:embed="rId4" cstate="print">
+                    <a:blip r:embed="rId6" cstate="print">
                       <a:extLst>
                         <a:ext uri="{28A0092B-C50C-407E-A947-70E740481C1C}">
                           <a14:useLocalDpi xmlns:a14="http://schemas.microsoft.com/office/drawing/2010/main" val="0"/>
@@ -221,19 +853,266 @@
         <w:rPr>
           <w:b/>
           <w:bCs/>
+          <w:sz w:val="40"/>
+          <w:szCs w:val="40"/>
+        </w:rPr>
+      </w:pPr>
+      <w:r>
+        <w:rPr>
+          <w:b/>
+          <w:bCs/>
+          <w:sz w:val="40"/>
+          <w:szCs w:val="40"/>
+        </w:rPr>
+        <w:t>Modelo Relacional</w:t>
+      </w:r>
+    </w:p>
+    <w:p>
+      <w:pPr>
+        <w:jc w:val="center"/>
+        <w:rPr>
+          <w:b/>
+          <w:bCs/>
           <w:sz w:val="44"/>
           <w:szCs w:val="44"/>
         </w:rPr>
       </w:pPr>
-      <w:r>
+    </w:p>
+    <w:p>
+      <w:pPr>
+        <w:pStyle w:val="NormalWeb"/>
+        <w:spacing w:before="0" w:beforeAutospacing="0" w:after="0" w:afterAutospacing="0"/>
+        <w:rPr>
+          <w:color w:val="806000" w:themeColor="accent4" w:themeShade="80"/>
+        </w:rPr>
+      </w:pPr>
+      <w:r>
+        <w:rPr>
+          <w:rFonts w:ascii="Arial" w:hAnsi="Arial" w:cs="Arial"/>
+          <w:color w:val="806000" w:themeColor="accent4" w:themeShade="80"/>
+          <w:sz w:val="32"/>
+          <w:szCs w:val="32"/>
+        </w:rPr>
+        <w:t>Estudante(</w:t>
+      </w:r>
+      <w:proofErr w:type="spellStart"/>
+      <w:proofErr w:type="gramStart"/>
+      <w:r>
+        <w:rPr>
+          <w:rFonts w:ascii="Arial" w:hAnsi="Arial" w:cs="Arial"/>
+          <w:b/>
+          <w:bCs/>
+          <w:color w:val="806000" w:themeColor="accent4" w:themeShade="80"/>
+          <w:sz w:val="32"/>
+          <w:szCs w:val="32"/>
+        </w:rPr>
+        <w:t>matricula</w:t>
+      </w:r>
+      <w:r>
+        <w:rPr>
+          <w:rFonts w:ascii="Arial" w:hAnsi="Arial" w:cs="Arial"/>
+          <w:color w:val="806000" w:themeColor="accent4" w:themeShade="80"/>
+          <w:sz w:val="32"/>
+          <w:szCs w:val="32"/>
+        </w:rPr>
+        <w:t>,nome</w:t>
+      </w:r>
+      <w:proofErr w:type="gramEnd"/>
+      <w:r>
+        <w:rPr>
+          <w:rFonts w:ascii="Arial" w:hAnsi="Arial" w:cs="Arial"/>
+          <w:color w:val="806000" w:themeColor="accent4" w:themeShade="80"/>
+          <w:sz w:val="32"/>
+          <w:szCs w:val="32"/>
+        </w:rPr>
+        <w:t>,email,senha,</w:t>
+      </w:r>
+      <w:r>
+        <w:rPr>
+          <w:rFonts w:ascii="Arial" w:hAnsi="Arial" w:cs="Arial"/>
+          <w:color w:val="806000" w:themeColor="accent4" w:themeShade="80"/>
+          <w:sz w:val="32"/>
+          <w:szCs w:val="32"/>
+        </w:rPr>
+        <w:t>curso</w:t>
+      </w:r>
+      <w:proofErr w:type="spellEnd"/>
+      <w:r>
+        <w:rPr>
+          <w:rFonts w:ascii="Arial" w:hAnsi="Arial" w:cs="Arial"/>
+          <w:color w:val="806000" w:themeColor="accent4" w:themeShade="80"/>
+          <w:sz w:val="32"/>
+          <w:szCs w:val="32"/>
+        </w:rPr>
+        <w:t>)</w:t>
+      </w:r>
+    </w:p>
+    <w:p>
+      <w:pPr>
+        <w:pStyle w:val="NormalWeb"/>
+        <w:spacing w:before="0" w:beforeAutospacing="0" w:after="0" w:afterAutospacing="0"/>
+      </w:pPr>
+      <w:r>
+        <w:rPr>
+          <w:rFonts w:ascii="Arial" w:hAnsi="Arial" w:cs="Arial"/>
+          <w:color w:val="7030A0"/>
+          <w:sz w:val="32"/>
+          <w:szCs w:val="32"/>
+        </w:rPr>
+        <w:t>Disciplina(</w:t>
+      </w:r>
+      <w:proofErr w:type="spellStart"/>
+      <w:proofErr w:type="gramStart"/>
+      <w:r>
+        <w:rPr>
+          <w:rFonts w:ascii="Arial" w:hAnsi="Arial" w:cs="Arial"/>
+          <w:b/>
+          <w:bCs/>
+          <w:color w:val="7030A0"/>
+          <w:sz w:val="32"/>
+          <w:szCs w:val="32"/>
+        </w:rPr>
+        <w:t>cod</w:t>
+      </w:r>
+      <w:r>
+        <w:rPr>
+          <w:rFonts w:ascii="Arial" w:hAnsi="Arial" w:cs="Arial"/>
+          <w:color w:val="7030A0"/>
+          <w:sz w:val="32"/>
+          <w:szCs w:val="32"/>
+        </w:rPr>
+        <w:t>,nome</w:t>
+      </w:r>
+      <w:proofErr w:type="gramEnd"/>
+      <w:r>
+        <w:rPr>
+          <w:rFonts w:ascii="Arial" w:hAnsi="Arial" w:cs="Arial"/>
+          <w:color w:val="7030A0"/>
+          <w:sz w:val="32"/>
+          <w:szCs w:val="32"/>
+        </w:rPr>
+        <w:t>,</w:t>
+      </w:r>
+      <w:r>
+        <w:rPr>
+          <w:rFonts w:ascii="Arial" w:hAnsi="Arial" w:cs="Arial"/>
+          <w:color w:val="7030A0"/>
+          <w:sz w:val="32"/>
+          <w:szCs w:val="32"/>
+          <w:u w:val="single"/>
+        </w:rPr>
+        <w:t>cod_depto</w:t>
+      </w:r>
+      <w:proofErr w:type="spellEnd"/>
+      <w:r>
+        <w:rPr>
+          <w:rFonts w:ascii="Arial" w:hAnsi="Arial" w:cs="Arial"/>
+          <w:color w:val="7030A0"/>
+          <w:sz w:val="32"/>
+          <w:szCs w:val="32"/>
+        </w:rPr>
+        <w:t>)</w:t>
+      </w:r>
+    </w:p>
+    <w:p>
+      <w:pPr>
+        <w:pStyle w:val="NormalWeb"/>
+        <w:spacing w:before="0" w:beforeAutospacing="0" w:after="0" w:afterAutospacing="0"/>
+        <w:rPr>
+          <w:color w:val="2F5496" w:themeColor="accent1" w:themeShade="BF"/>
+        </w:rPr>
+      </w:pPr>
+      <w:r>
+        <w:rPr>
+          <w:rFonts w:ascii="Arial" w:hAnsi="Arial" w:cs="Arial"/>
+          <w:color w:val="2F5496" w:themeColor="accent1" w:themeShade="BF"/>
+          <w:sz w:val="32"/>
+          <w:szCs w:val="32"/>
+        </w:rPr>
+        <w:t>Departamento(</w:t>
+      </w:r>
+      <w:proofErr w:type="spellStart"/>
+      <w:proofErr w:type="gramStart"/>
+      <w:r>
+        <w:rPr>
+          <w:rFonts w:ascii="Arial" w:hAnsi="Arial" w:cs="Arial"/>
+          <w:b/>
+          <w:bCs/>
+          <w:color w:val="2F5496" w:themeColor="accent1" w:themeShade="BF"/>
+          <w:sz w:val="32"/>
+          <w:szCs w:val="32"/>
+        </w:rPr>
+        <w:t>cod</w:t>
+      </w:r>
+      <w:r>
+        <w:rPr>
+          <w:rFonts w:ascii="Arial" w:hAnsi="Arial" w:cs="Arial"/>
+          <w:color w:val="2F5496" w:themeColor="accent1" w:themeShade="BF"/>
+          <w:sz w:val="32"/>
+          <w:szCs w:val="32"/>
+        </w:rPr>
+        <w:t>,nome</w:t>
+      </w:r>
+      <w:proofErr w:type="spellEnd"/>
+      <w:proofErr w:type="gramEnd"/>
+      <w:r>
+        <w:rPr>
+          <w:rFonts w:ascii="Arial" w:hAnsi="Arial" w:cs="Arial"/>
+          <w:color w:val="2F5496" w:themeColor="accent1" w:themeShade="BF"/>
+          <w:sz w:val="32"/>
+          <w:szCs w:val="32"/>
+        </w:rPr>
+        <w:t>)</w:t>
+      </w:r>
+    </w:p>
+    <w:p>
+      <w:pPr>
+        <w:pStyle w:val="NormalWeb"/>
+        <w:spacing w:before="0" w:beforeAutospacing="0" w:after="0" w:afterAutospacing="0"/>
+        <w:rPr>
+          <w:color w:val="C00000"/>
+        </w:rPr>
+      </w:pPr>
+      <w:r>
+        <w:rPr>
+          <w:rFonts w:ascii="Arial" w:hAnsi="Arial" w:cs="Arial"/>
+          <w:color w:val="C00000"/>
+          <w:sz w:val="32"/>
+          <w:szCs w:val="32"/>
+        </w:rPr>
+        <w:t>Turma(</w:t>
+      </w:r>
+      <w:proofErr w:type="gramStart"/>
+      <w:r>
+        <w:rPr>
+          <w:rFonts w:ascii="Arial" w:hAnsi="Arial" w:cs="Arial"/>
+          <w:color w:val="C00000"/>
+          <w:sz w:val="32"/>
+          <w:szCs w:val="32"/>
+        </w:rPr>
+        <w:t>horario,num</w:t>
+      </w:r>
+      <w:proofErr w:type="gramEnd"/>
+      <w:r>
+        <w:rPr>
+          <w:rFonts w:ascii="Arial" w:hAnsi="Arial" w:cs="Arial"/>
+          <w:color w:val="C00000"/>
+          <w:sz w:val="32"/>
+          <w:szCs w:val="32"/>
+        </w:rPr>
+        <w:t>_de_alunos,capacidade_de_alunos,cod_disc,cod_depto)</w:t>
+      </w:r>
+    </w:p>
+    <w:p>
+      <w:pPr>
+        <w:jc w:val="center"/>
         <w:rPr>
           <w:b/>
           <w:bCs/>
           <w:sz w:val="44"/>
           <w:szCs w:val="44"/>
         </w:rPr>
-        <w:t>Modelo Relacional</w:t>
-      </w:r>
+      </w:pPr>
     </w:p>
     <w:p>
       <w:pPr>
@@ -241,247 +1120,10 @@
         <w:rPr>
           <w:b/>
           <w:bCs/>
-          <w:sz w:val="44"/>
-          <w:szCs w:val="44"/>
-        </w:rPr>
-      </w:pPr>
-    </w:p>
-    <w:p>
-      <w:pPr>
-        <w:pStyle w:val="NormalWeb"/>
-        <w:spacing w:before="0" w:beforeAutospacing="0" w:after="0" w:afterAutospacing="0"/>
-        <w:rPr>
-          <w:color w:val="806000" w:themeColor="accent4" w:themeShade="80"/>
-        </w:rPr>
-      </w:pPr>
-      <w:r>
-        <w:rPr>
-          <w:rFonts w:ascii="Arial" w:hAnsi="Arial" w:cs="Arial"/>
-          <w:color w:val="806000" w:themeColor="accent4" w:themeShade="80"/>
-          <w:sz w:val="32"/>
-          <w:szCs w:val="32"/>
-        </w:rPr>
-        <w:t>Estudante(</w:t>
-      </w:r>
-      <w:r>
-        <w:rPr>
-          <w:rFonts w:ascii="Arial" w:hAnsi="Arial" w:cs="Arial"/>
-          <w:b/>
-          <w:bCs/>
-          <w:color w:val="806000" w:themeColor="accent4" w:themeShade="80"/>
-          <w:sz w:val="32"/>
-          <w:szCs w:val="32"/>
-        </w:rPr>
-        <w:t>matricula</w:t>
-      </w:r>
-      <w:r>
-        <w:rPr>
-          <w:rFonts w:ascii="Arial" w:hAnsi="Arial" w:cs="Arial"/>
-          <w:color w:val="806000" w:themeColor="accent4" w:themeShade="80"/>
-          <w:sz w:val="32"/>
-          <w:szCs w:val="32"/>
-        </w:rPr>
-        <w:t>,nome,email,senha,cod</w:t>
-      </w:r>
-      <w:r>
-        <w:rPr>
-          <w:rFonts w:ascii="Arial" w:hAnsi="Arial" w:cs="Arial"/>
-          <w:color w:val="806000" w:themeColor="accent4" w:themeShade="80"/>
-          <w:sz w:val="32"/>
-          <w:szCs w:val="32"/>
-          <w:u w:val="single"/>
-        </w:rPr>
-        <w:t>_</w:t>
-      </w:r>
-      <w:r>
-        <w:rPr>
-          <w:rFonts w:ascii="Arial" w:hAnsi="Arial" w:cs="Arial"/>
-          <w:color w:val="806000" w:themeColor="accent4" w:themeShade="80"/>
-          <w:sz w:val="32"/>
-          <w:szCs w:val="32"/>
-        </w:rPr>
-        <w:t>disc,</w:t>
-      </w:r>
-      <w:r>
-        <w:rPr>
-          <w:rFonts w:ascii="Arial" w:hAnsi="Arial" w:cs="Arial"/>
-          <w:color w:val="806000" w:themeColor="accent4" w:themeShade="80"/>
-          <w:sz w:val="32"/>
-          <w:szCs w:val="32"/>
-          <w:u w:val="single"/>
-        </w:rPr>
-        <w:t>cod</w:t>
-      </w:r>
-      <w:r>
-        <w:rPr>
-          <w:rFonts w:ascii="Arial" w:hAnsi="Arial" w:cs="Arial"/>
-          <w:color w:val="806000" w:themeColor="accent4" w:themeShade="80"/>
-          <w:sz w:val="32"/>
-          <w:szCs w:val="32"/>
-        </w:rPr>
-        <w:t>_dep)</w:t>
-      </w:r>
-    </w:p>
-    <w:p>
-      <w:pPr>
-        <w:pStyle w:val="NormalWeb"/>
-        <w:spacing w:before="0" w:beforeAutospacing="0" w:after="0" w:afterAutospacing="0"/>
-      </w:pPr>
-      <w:r>
-        <w:rPr>
-          <w:rFonts w:ascii="Arial" w:hAnsi="Arial" w:cs="Arial"/>
-          <w:color w:val="7030A0"/>
-          <w:sz w:val="32"/>
-          <w:szCs w:val="32"/>
-        </w:rPr>
-        <w:t>Disciplina(</w:t>
-      </w:r>
-      <w:r>
-        <w:rPr>
-          <w:rFonts w:ascii="Arial" w:hAnsi="Arial" w:cs="Arial"/>
-          <w:b/>
-          <w:bCs/>
-          <w:color w:val="7030A0"/>
-          <w:sz w:val="32"/>
-          <w:szCs w:val="32"/>
-        </w:rPr>
-        <w:t>cod</w:t>
-      </w:r>
-      <w:r>
-        <w:rPr>
-          <w:rFonts w:ascii="Arial" w:hAnsi="Arial" w:cs="Arial"/>
-          <w:color w:val="7030A0"/>
-          <w:sz w:val="32"/>
-          <w:szCs w:val="32"/>
-        </w:rPr>
-        <w:t>,nome,</w:t>
-      </w:r>
-      <w:r>
-        <w:rPr>
-          <w:rFonts w:ascii="Arial" w:hAnsi="Arial" w:cs="Arial"/>
-          <w:color w:val="7030A0"/>
-          <w:sz w:val="32"/>
-          <w:szCs w:val="32"/>
-          <w:u w:val="single"/>
-        </w:rPr>
-        <w:t>cod_depto</w:t>
-      </w:r>
-      <w:r>
-        <w:rPr>
-          <w:rFonts w:ascii="Arial" w:hAnsi="Arial" w:cs="Arial"/>
-          <w:color w:val="7030A0"/>
-          <w:sz w:val="32"/>
-          <w:szCs w:val="32"/>
-        </w:rPr>
-        <w:t>)</w:t>
-      </w:r>
-    </w:p>
-    <w:p>
-      <w:pPr>
-        <w:pStyle w:val="NormalWeb"/>
-        <w:spacing w:before="0" w:beforeAutospacing="0" w:after="0" w:afterAutospacing="0"/>
-        <w:rPr>
-          <w:color w:val="2F5496" w:themeColor="accent1" w:themeShade="BF"/>
-        </w:rPr>
-      </w:pPr>
-      <w:r>
-        <w:rPr>
-          <w:rFonts w:ascii="Arial" w:hAnsi="Arial" w:cs="Arial"/>
-          <w:color w:val="2F5496" w:themeColor="accent1" w:themeShade="BF"/>
-          <w:sz w:val="32"/>
-          <w:szCs w:val="32"/>
-        </w:rPr>
-        <w:t>Departamento(</w:t>
-      </w:r>
-      <w:r>
-        <w:rPr>
-          <w:rFonts w:ascii="Arial" w:hAnsi="Arial" w:cs="Arial"/>
-          <w:b/>
-          <w:bCs/>
-          <w:color w:val="2F5496" w:themeColor="accent1" w:themeShade="BF"/>
-          <w:sz w:val="32"/>
-          <w:szCs w:val="32"/>
-        </w:rPr>
-        <w:t>cod</w:t>
-      </w:r>
-      <w:r>
-        <w:rPr>
-          <w:rFonts w:ascii="Arial" w:hAnsi="Arial" w:cs="Arial"/>
-          <w:color w:val="2F5496" w:themeColor="accent1" w:themeShade="BF"/>
-          <w:sz w:val="32"/>
-          <w:szCs w:val="32"/>
-        </w:rPr>
-        <w:t>,nome)</w:t>
-      </w:r>
-    </w:p>
-    <w:p>
-      <w:pPr>
-        <w:pStyle w:val="NormalWeb"/>
-        <w:spacing w:before="0" w:beforeAutospacing="0" w:after="0" w:afterAutospacing="0"/>
-        <w:rPr>
-          <w:color w:val="C00000"/>
-        </w:rPr>
-      </w:pPr>
-      <w:r>
-        <w:rPr>
-          <w:rFonts w:ascii="Arial" w:hAnsi="Arial" w:cs="Arial"/>
-          <w:color w:val="C00000"/>
-          <w:sz w:val="32"/>
-          <w:szCs w:val="32"/>
-        </w:rPr>
-        <w:t>Turma(horario,num_de_alunos,capacidade_de_alunos,cod_disc,cod_depto)</w:t>
-      </w:r>
-    </w:p>
-    <w:p>
-      <w:pPr>
-        <w:jc w:val="center"/>
-        <w:rPr>
-          <w:b/>
-          <w:bCs/>
-          <w:sz w:val="44"/>
-          <w:szCs w:val="44"/>
-        </w:rPr>
-      </w:pPr>
-    </w:p>
-    <w:p>
-      <w:pPr>
-        <w:jc w:val="center"/>
-        <w:rPr>
-          <w:b/>
-          <w:bCs/>
-          <w:sz w:val="44"/>
-          <w:szCs w:val="44"/>
-        </w:rPr>
-      </w:pPr>
-      <w:r>
-        <w:rPr>
-          <w:b/>
-          <w:bCs/>
-          <w:sz w:val="44"/>
-          <w:szCs w:val="44"/>
-        </w:rPr>
-        <w:t>Avaliação das Formas Normais</w:t>
-      </w:r>
-    </w:p>
-    <w:p>
-      <w:pPr>
-        <w:jc w:val="center"/>
-        <w:rPr>
-          <w:b/>
-          <w:bCs/>
-          <w:sz w:val="44"/>
-          <w:szCs w:val="44"/>
-        </w:rPr>
-      </w:pPr>
-      <w:r>
-        <w:rPr>
-          <w:b/>
-          <w:bCs/>
-          <w:sz w:val="44"/>
-          <w:szCs w:val="44"/>
-        </w:rPr>
-        <w:t>Conclusão</w:t>
-      </w:r>
+          <w:sz w:val="40"/>
+          <w:szCs w:val="40"/>
+        </w:rPr>
+      </w:pPr>
     </w:p>
     <w:sectPr>
       <w:pgSz w:w="11906" w:h="16838"/>

--- a/relatório.docx
+++ b/relatório.docx
@@ -883,7 +883,10 @@
         <w:pStyle w:val="NormalWeb"/>
         <w:spacing w:before="0" w:beforeAutospacing="0" w:after="0" w:afterAutospacing="0"/>
         <w:rPr>
+          <w:rFonts w:ascii="Arial" w:hAnsi="Arial" w:cs="Arial"/>
           <w:color w:val="806000" w:themeColor="accent4" w:themeShade="80"/>
+          <w:sz w:val="32"/>
+          <w:szCs w:val="32"/>
         </w:rPr>
       </w:pPr>
       <w:r>
@@ -946,6 +949,46 @@
         </w:rPr>
         <w:t>)</w:t>
       </w:r>
+    </w:p>
+    <w:p>
+      <w:pPr>
+        <w:pStyle w:val="NormalWeb"/>
+        <w:spacing w:before="0" w:beforeAutospacing="0" w:after="0" w:afterAutospacing="0"/>
+        <w:rPr>
+          <w:color w:val="806000" w:themeColor="accent4" w:themeShade="80"/>
+        </w:rPr>
+      </w:pPr>
+      <w:proofErr w:type="gramStart"/>
+      <w:r>
+        <w:rPr>
+          <w:rFonts w:ascii="Arial" w:hAnsi="Arial" w:cs="Arial"/>
+          <w:color w:val="806000" w:themeColor="accent4" w:themeShade="80"/>
+          <w:sz w:val="32"/>
+          <w:szCs w:val="32"/>
+        </w:rPr>
+        <w:t>Professor(</w:t>
+      </w:r>
+      <w:proofErr w:type="spellStart"/>
+      <w:proofErr w:type="gramEnd"/>
+      <w:r>
+        <w:rPr>
+          <w:rFonts w:ascii="Arial" w:hAnsi="Arial" w:cs="Arial"/>
+          <w:color w:val="806000" w:themeColor="accent4" w:themeShade="80"/>
+          <w:sz w:val="32"/>
+          <w:szCs w:val="32"/>
+        </w:rPr>
+        <w:t>código,</w:t>
+      </w:r>
+      <w:r>
+        <w:rPr>
+          <w:rFonts w:ascii="Arial" w:hAnsi="Arial" w:cs="Arial"/>
+          <w:color w:val="806000" w:themeColor="accent4" w:themeShade="80"/>
+          <w:sz w:val="32"/>
+          <w:szCs w:val="32"/>
+        </w:rPr>
+        <w:t>nome,notaDeAvaliacao</w:t>
+      </w:r>
+      <w:proofErr w:type="spellEnd"/>
     </w:p>
     <w:p>
       <w:pPr>
